--- a/ABC_of_Machine_Learning/P1/P1+instruction_zh.docx
+++ b/ABC_of_Machine_Learning/P1/P1+instruction_zh.docx
@@ -533,6 +533,27 @@
     </w:p>
     <w:p>
       <w:pPr>
+        <w:pStyle w:val="a7"/>
+        <w:ind w:left="284" w:firstLineChars="0" w:firstLine="0"/>
+        <w:rPr>
+          <w:rFonts w:ascii="仿宋" w:eastAsia="仿宋" w:hAnsi="仿宋" w:cs="Times New Roman" w:hint="eastAsia"/>
+          <w:color w:val="7030A0"/>
+          <w:sz w:val="22"/>
+        </w:rPr>
+      </w:pPr>
+      <w:r>
+        <w:rPr>
+          <w:rFonts w:ascii="仿宋" w:eastAsia="仿宋" w:hAnsi="仿宋" w:cs="Times New Roman" w:hint="eastAsia"/>
+          <w:color w:val="7030A0"/>
+          <w:sz w:val="22"/>
+        </w:rPr>
+        <w:t>假设检验中的平均值是样本均值。</w:t>
+      </w:r>
+      <w:bookmarkStart w:id="0" w:name="_GoBack"/>
+      <w:bookmarkEnd w:id="0"/>
+    </w:p>
+    <w:p>
+      <w:pPr>
         <w:rPr>
           <w:rFonts w:ascii="Times New Roman" w:hAnsi="Times New Roman" w:cs="Times New Roman"/>
         </w:rPr>
@@ -772,7 +793,7 @@
         <w:pStyle w:val="a7"/>
         <w:ind w:left="297" w:firstLineChars="0" w:firstLine="0"/>
         <w:rPr>
-          <w:rFonts w:ascii="Times New Roman" w:hAnsi="Times New Roman" w:cs="Times New Roman" w:hint="eastAsia"/>
+          <w:rFonts w:ascii="Times New Roman" w:hAnsi="Times New Roman" w:cs="Times New Roman"/>
           <w:color w:val="7030A0"/>
           <w:sz w:val="22"/>
         </w:rPr>
@@ -845,7 +866,7 @@
         <w:pStyle w:val="a7"/>
         <w:ind w:left="284" w:firstLineChars="0" w:firstLine="0"/>
         <w:rPr>
-          <w:rFonts w:ascii="仿宋" w:eastAsia="仿宋" w:hAnsi="仿宋" w:cs="Times New Roman" w:hint="eastAsia"/>
+          <w:rFonts w:ascii="仿宋" w:eastAsia="仿宋" w:hAnsi="仿宋" w:cs="Times New Roman"/>
           <w:color w:val="7030A0"/>
           <w:sz w:val="22"/>
         </w:rPr>
@@ -1644,18 +1665,26 @@
         <w:pStyle w:val="a7"/>
         <w:ind w:left="284" w:firstLineChars="0" w:firstLine="0"/>
         <w:rPr>
+          <w:rFonts w:ascii="仿宋" w:eastAsia="仿宋" w:hAnsi="仿宋" w:cs="Times New Roman"/>
+          <w:color w:val="7030A0"/>
+          <w:sz w:val="22"/>
+        </w:rPr>
+      </w:pPr>
+      <w:r>
+        <w:rPr>
           <w:rFonts w:ascii="仿宋" w:eastAsia="仿宋" w:hAnsi="仿宋" w:cs="Times New Roman" w:hint="eastAsia"/>
           <w:color w:val="7030A0"/>
           <w:sz w:val="22"/>
         </w:rPr>
-      </w:pPr>
+        <w:t>答：</w:t>
+      </w:r>
       <w:r>
         <w:rPr>
           <w:rFonts w:ascii="仿宋" w:eastAsia="仿宋" w:hAnsi="仿宋" w:cs="Times New Roman" w:hint="eastAsia"/>
           <w:color w:val="7030A0"/>
           <w:sz w:val="22"/>
         </w:rPr>
-        <w:t>答：</w:t>
+        <w:t>导致所观察到的效应的原因是由于人们对斯特鲁普效应的正常合理反馈</w:t>
       </w:r>
       <w:r>
         <w:rPr>
@@ -1663,7 +1692,7 @@
           <w:color w:val="7030A0"/>
           <w:sz w:val="22"/>
         </w:rPr>
-        <w:t>导致所观察到的效应的原因是由于人们对斯特鲁普效应的正常合理反馈</w:t>
+        <w:t>，人类对已知事物的认知会对后续刺激产生影响</w:t>
       </w:r>
       <w:r>
         <w:rPr>
@@ -1671,18 +1700,8 @@
           <w:color w:val="7030A0"/>
           <w:sz w:val="22"/>
         </w:rPr>
-        <w:t>，人类对已知事物的认知会对后续刺激产生影响</w:t>
-      </w:r>
-      <w:r>
-        <w:rPr>
-          <w:rFonts w:ascii="仿宋" w:eastAsia="仿宋" w:hAnsi="仿宋" w:cs="Times New Roman" w:hint="eastAsia"/>
-          <w:color w:val="7030A0"/>
-          <w:sz w:val="22"/>
-        </w:rPr>
         <w:t>。会取得类似效应的替代或类似任务为：</w:t>
       </w:r>
-      <w:bookmarkStart w:id="0" w:name="_GoBack"/>
-      <w:bookmarkEnd w:id="0"/>
     </w:p>
     <w:p>
       <w:pPr>
